--- a/statics/大作业要求.docx
+++ b/statics/大作业要求.docx
@@ -4,7 +4,7 @@
   <w:body>
     <w:p>
       <w:pPr>
-        <w:pStyle w:val="ListParagraph"/>
+        <w:pStyle w:val="a3"/>
         <w:numPr>
           <w:ilvl w:val="0"/>
           <w:numId w:val="1"/>
@@ -19,7 +19,17 @@
           <w:rFonts w:hint="eastAsia"/>
           <w:b/>
         </w:rPr>
-        <w:t>导入图片（要求大部分图片格式</w:t>
+        <w:t>导入图片（要求大部分</w:t>
+      </w:r>
+      <w:bookmarkStart w:id="0" w:name="OLE_LINK2"/>
+      <w:bookmarkStart w:id="1" w:name="OLE_LINK3"/>
+      <w:bookmarkStart w:id="2" w:name="_GoBack"/>
+      <w:r>
+        <w:rPr>
+          <w:rFonts w:hint="eastAsia"/>
+          <w:b/>
+        </w:rPr>
+        <w:t>图片格式</w:t>
       </w:r>
       <w:r>
         <w:rPr>
@@ -56,6 +66,9 @@
         </w:rPr>
         <w:t>gif</w:t>
       </w:r>
+      <w:bookmarkEnd w:id="0"/>
+      <w:bookmarkEnd w:id="1"/>
+      <w:bookmarkEnd w:id="2"/>
       <w:r>
         <w:rPr>
           <w:rFonts w:hint="eastAsia"/>
@@ -66,7 +79,7 @@
     </w:p>
     <w:p>
       <w:pPr>
-        <w:pStyle w:val="ListParagraph"/>
+        <w:pStyle w:val="a3"/>
         <w:numPr>
           <w:ilvl w:val="0"/>
           <w:numId w:val="1"/>
@@ -94,7 +107,7 @@
     </w:p>
     <w:p>
       <w:pPr>
-        <w:pStyle w:val="ListParagraph"/>
+        <w:pStyle w:val="a3"/>
         <w:numPr>
           <w:ilvl w:val="0"/>
           <w:numId w:val="1"/>
@@ -129,7 +142,7 @@
     </w:p>
     <w:p>
       <w:pPr>
-        <w:pStyle w:val="ListParagraph"/>
+        <w:pStyle w:val="a3"/>
         <w:numPr>
           <w:ilvl w:val="0"/>
           <w:numId w:val="1"/>
@@ -145,7 +158,7 @@
     </w:p>
     <w:p>
       <w:pPr>
-        <w:pStyle w:val="ListParagraph"/>
+        <w:pStyle w:val="a3"/>
         <w:numPr>
           <w:ilvl w:val="0"/>
           <w:numId w:val="1"/>
@@ -161,7 +174,7 @@
     </w:p>
     <w:p>
       <w:pPr>
-        <w:pStyle w:val="ListParagraph"/>
+        <w:pStyle w:val="a3"/>
         <w:ind w:left="420" w:firstLineChars="0" w:firstLine="0"/>
         <w:rPr>
           <w:b/>
@@ -222,7 +235,7 @@
     </w:p>
     <w:p>
       <w:pPr>
-        <w:pStyle w:val="ListParagraph"/>
+        <w:pStyle w:val="a3"/>
         <w:ind w:left="420" w:firstLineChars="0" w:firstLine="0"/>
       </w:pPr>
       <w:r>
@@ -240,7 +253,7 @@
     </w:p>
     <w:p>
       <w:pPr>
-        <w:pStyle w:val="ListParagraph"/>
+        <w:pStyle w:val="a3"/>
         <w:ind w:left="420" w:firstLineChars="0" w:firstLine="0"/>
       </w:pPr>
       <w:r>
@@ -258,7 +271,7 @@
     </w:p>
     <w:p>
       <w:pPr>
-        <w:pStyle w:val="ListParagraph"/>
+        <w:pStyle w:val="a3"/>
         <w:numPr>
           <w:ilvl w:val="0"/>
           <w:numId w:val="1"/>
@@ -271,12 +284,10 @@
         </w:rPr>
         <w:t>卷积操作：</w:t>
       </w:r>
-      <w:bookmarkStart w:id="0" w:name="_GoBack"/>
-      <w:bookmarkEnd w:id="0"/>
-    </w:p>
-    <w:p>
-      <w:pPr>
-        <w:pStyle w:val="ListParagraph"/>
+    </w:p>
+    <w:p>
+      <w:pPr>
+        <w:pStyle w:val="a3"/>
         <w:ind w:left="420" w:firstLineChars="0" w:firstLine="0"/>
       </w:pPr>
       <w:r>
@@ -337,7 +348,7 @@
     </w:p>
     <w:p>
       <w:pPr>
-        <w:pStyle w:val="ListParagraph"/>
+        <w:pStyle w:val="a3"/>
         <w:ind w:left="420" w:firstLineChars="0" w:firstLine="0"/>
       </w:pPr>
       <w:r>
@@ -411,7 +422,7 @@
     </w:p>
     <w:p>
       <w:pPr>
-        <w:pStyle w:val="ListParagraph"/>
+        <w:pStyle w:val="a3"/>
         <w:ind w:left="420" w:firstLineChars="0" w:firstLine="0"/>
         <w:rPr>
           <w:b/>
@@ -482,7 +493,7 @@
     </w:p>
     <w:p>
       <w:pPr>
-        <w:pStyle w:val="ListParagraph"/>
+        <w:pStyle w:val="a3"/>
         <w:numPr>
           <w:ilvl w:val="0"/>
           <w:numId w:val="1"/>
@@ -549,7 +560,7 @@
     </w:p>
     <w:p>
       <w:pPr>
-        <w:pStyle w:val="ListParagraph"/>
+        <w:pStyle w:val="a3"/>
         <w:numPr>
           <w:ilvl w:val="0"/>
           <w:numId w:val="1"/>
@@ -565,7 +576,7 @@
     </w:p>
     <w:p>
       <w:pPr>
-        <w:pStyle w:val="ListParagraph"/>
+        <w:pStyle w:val="a3"/>
         <w:numPr>
           <w:ilvl w:val="0"/>
           <w:numId w:val="1"/>
@@ -581,7 +592,7 @@
     </w:p>
     <w:p>
       <w:pPr>
-        <w:pStyle w:val="ListParagraph"/>
+        <w:pStyle w:val="a3"/>
         <w:numPr>
           <w:ilvl w:val="0"/>
           <w:numId w:val="1"/>
@@ -651,7 +662,7 @@
     </w:p>
     <w:p>
       <w:pPr>
-        <w:pStyle w:val="ListParagraph"/>
+        <w:pStyle w:val="a3"/>
         <w:numPr>
           <w:ilvl w:val="0"/>
           <w:numId w:val="1"/>
@@ -667,7 +678,7 @@
     </w:p>
     <w:p>
       <w:pPr>
-        <w:pStyle w:val="ListParagraph"/>
+        <w:pStyle w:val="a3"/>
         <w:ind w:left="420" w:firstLineChars="0" w:firstLine="0"/>
       </w:pPr>
       <w:r>
@@ -699,7 +710,7 @@
     </w:p>
     <w:p>
       <w:pPr>
-        <w:pStyle w:val="ListParagraph"/>
+        <w:pStyle w:val="a3"/>
         <w:ind w:left="420" w:firstLineChars="0" w:firstLine="0"/>
         <w:rPr>
           <w:b/>
@@ -712,7 +723,7 @@
         </w:rPr>
         <w:t>-</w:t>
       </w:r>
-      <w:bookmarkStart w:id="1" w:name="OLE_LINK1"/>
+      <w:bookmarkStart w:id="3" w:name="OLE_LINK1"/>
       <w:r>
         <w:rPr>
           <w:rFonts w:hint="eastAsia"/>
@@ -720,7 +731,7 @@
         </w:rPr>
         <w:t>otsu</w:t>
       </w:r>
-      <w:bookmarkEnd w:id="1"/>
+      <w:bookmarkEnd w:id="3"/>
       <w:r>
         <w:rPr>
           <w:rFonts w:hint="eastAsia"/>
@@ -731,7 +742,7 @@
     </w:p>
     <w:p>
       <w:pPr>
-        <w:pStyle w:val="ListParagraph"/>
+        <w:pStyle w:val="a3"/>
         <w:ind w:left="420" w:firstLineChars="0" w:firstLine="0"/>
       </w:pPr>
       <w:r>
@@ -749,14 +760,14 @@
     </w:p>
     <w:p>
       <w:pPr>
-        <w:pStyle w:val="ListParagraph"/>
+        <w:pStyle w:val="a3"/>
         <w:ind w:left="420" w:firstLineChars="0" w:firstLine="0"/>
       </w:pPr>
     </w:p>
     <w:p/>
     <w:p>
       <w:pPr>
-        <w:pStyle w:val="ListParagraph"/>
+        <w:pStyle w:val="a3"/>
         <w:ind w:left="420" w:firstLineChars="0" w:firstLine="0"/>
       </w:pPr>
     </w:p>
@@ -1384,7 +1395,7 @@
     <w:lsdException w:name="List Table 6 Colorful Accent 6" w:uiPriority="51"/>
     <w:lsdException w:name="List Table 7 Colorful Accent 6" w:uiPriority="52"/>
   </w:latentStyles>
-  <w:style w:type="paragraph" w:default="1" w:styleId="Normal">
+  <w:style w:type="paragraph" w:default="1" w:styleId="a">
     <w:name w:val="Normal"/>
     <w:qFormat/>
     <w:pPr>
@@ -1392,13 +1403,13 @@
       <w:jc w:val="both"/>
     </w:pPr>
   </w:style>
-  <w:style w:type="character" w:default="1" w:styleId="DefaultParagraphFont">
+  <w:style w:type="character" w:default="1" w:styleId="a0">
     <w:name w:val="Default Paragraph Font"/>
     <w:uiPriority w:val="1"/>
     <w:semiHidden/>
     <w:unhideWhenUsed/>
   </w:style>
-  <w:style w:type="table" w:default="1" w:styleId="TableNormal">
+  <w:style w:type="table" w:default="1" w:styleId="a1">
     <w:name w:val="Normal Table"/>
     <w:uiPriority w:val="99"/>
     <w:semiHidden/>
@@ -1413,15 +1424,15 @@
       </w:tblCellMar>
     </w:tblPr>
   </w:style>
-  <w:style w:type="numbering" w:default="1" w:styleId="NoList">
+  <w:style w:type="numbering" w:default="1" w:styleId="a2">
     <w:name w:val="No List"/>
     <w:uiPriority w:val="99"/>
     <w:semiHidden/>
     <w:unhideWhenUsed/>
   </w:style>
-  <w:style w:type="paragraph" w:styleId="ListParagraph">
+  <w:style w:type="paragraph" w:styleId="a3">
     <w:name w:val="List Paragraph"/>
-    <w:basedOn w:val="Normal"/>
+    <w:basedOn w:val="a"/>
     <w:uiPriority w:val="34"/>
     <w:qFormat/>
     <w:rsid w:val="007521F7"/>
@@ -1429,10 +1440,10 @@
       <w:ind w:firstLineChars="200" w:firstLine="420"/>
     </w:pPr>
   </w:style>
-  <w:style w:type="paragraph" w:styleId="Header">
+  <w:style w:type="paragraph" w:styleId="a4">
     <w:name w:val="header"/>
-    <w:basedOn w:val="Normal"/>
-    <w:link w:val="HeaderChar"/>
+    <w:basedOn w:val="a"/>
+    <w:link w:val="Char"/>
     <w:uiPriority w:val="99"/>
     <w:unhideWhenUsed/>
     <w:rsid w:val="00ED1A01"/>
@@ -1452,10 +1463,10 @@
       <w:szCs w:val="18"/>
     </w:rPr>
   </w:style>
-  <w:style w:type="character" w:customStyle="1" w:styleId="HeaderChar">
-    <w:name w:val="Header Char"/>
-    <w:basedOn w:val="DefaultParagraphFont"/>
-    <w:link w:val="Header"/>
+  <w:style w:type="character" w:customStyle="1" w:styleId="Char">
+    <w:name w:val="页眉 Char"/>
+    <w:basedOn w:val="a0"/>
+    <w:link w:val="a4"/>
     <w:uiPriority w:val="99"/>
     <w:rsid w:val="00ED1A01"/>
     <w:rPr>
@@ -1463,10 +1474,10 @@
       <w:szCs w:val="18"/>
     </w:rPr>
   </w:style>
-  <w:style w:type="paragraph" w:styleId="Footer">
+  <w:style w:type="paragraph" w:styleId="a5">
     <w:name w:val="footer"/>
-    <w:basedOn w:val="Normal"/>
-    <w:link w:val="FooterChar"/>
+    <w:basedOn w:val="a"/>
+    <w:link w:val="Char0"/>
     <w:uiPriority w:val="99"/>
     <w:unhideWhenUsed/>
     <w:rsid w:val="00ED1A01"/>
@@ -1483,10 +1494,10 @@
       <w:szCs w:val="18"/>
     </w:rPr>
   </w:style>
-  <w:style w:type="character" w:customStyle="1" w:styleId="FooterChar">
-    <w:name w:val="Footer Char"/>
-    <w:basedOn w:val="DefaultParagraphFont"/>
-    <w:link w:val="Footer"/>
+  <w:style w:type="character" w:customStyle="1" w:styleId="Char0">
+    <w:name w:val="页脚 Char"/>
+    <w:basedOn w:val="a0"/>
+    <w:link w:val="a5"/>
     <w:uiPriority w:val="99"/>
     <w:rsid w:val="00ED1A01"/>
     <w:rPr>
